--- a/4.Scripting/PowerShell/PowerShell Optional Exercise Creating New Objects.docx
+++ b/4.Scripting/PowerShell/PowerShell Optional Exercise Creating New Objects.docx
@@ -1,6 +1,6 @@
 
 <file path=word/document.xml><?xml version="1.0" encoding="utf-8"?>
-<w:document xmlns:wpc="http://schemas.microsoft.com/office/word/2010/wordprocessingCanvas" xmlns:cx="http://schemas.microsoft.com/office/drawing/2014/chartex" xmlns:cx1="http://schemas.microsoft.com/office/drawing/2015/9/8/chartex" xmlns:cx2="http://schemas.microsoft.com/office/drawing/2015/10/21/chartex" xmlns:cx3="http://schemas.microsoft.com/office/drawing/2016/5/9/chartex" xmlns:cx4="http://schemas.microsoft.com/office/drawing/2016/5/10/chartex" xmlns:cx5="http://schemas.microsoft.com/office/drawing/2016/5/11/chartex" xmlns:cx6="http://schemas.microsoft.com/office/drawing/2016/5/12/chartex" xmlns:cx7="http://schemas.microsoft.com/office/drawing/2016/5/13/chartex" xmlns:cx8="http://schemas.microsoft.com/office/drawing/2016/5/14/chartex" xmlns:mc="http://schemas.openxmlformats.org/markup-compatibility/2006" xmlns:aink="http://schemas.microsoft.com/office/drawing/2016/ink" xmlns:am3d="http://schemas.microsoft.com/office/drawing/2017/model3d" xmlns:o="urn:schemas-microsoft-com:office:office" xmlns:r="http://schemas.openxmlformats.org/officeDocument/2006/relationships" xmlns:m="http://schemas.openxmlformats.org/officeDocument/2006/math" xmlns:v="urn:schemas-microsoft-com:vml" xmlns:wp14="http://schemas.microsoft.com/office/word/2010/wordprocessingDrawing" xmlns:wp="http://schemas.openxmlformats.org/drawingml/2006/wordprocessingDrawing" xmlns:w10="urn:schemas-microsoft-com:office:word" xmlns:w="http://schemas.openxmlformats.org/wordprocessingml/2006/main" xmlns:w14="http://schemas.microsoft.com/office/word/2010/wordml" xmlns:w15="http://schemas.microsoft.com/office/word/2012/wordml" xmlns:w16cid="http://schemas.microsoft.com/office/word/2016/wordml/cid" xmlns:w16se="http://schemas.microsoft.com/office/word/2015/wordml/symex" xmlns:wpg="http://schemas.microsoft.com/office/word/2010/wordprocessingGroup" xmlns:wpi="http://schemas.microsoft.com/office/word/2010/wordprocessingInk" xmlns:wne="http://schemas.microsoft.com/office/word/2006/wordml" xmlns:wps="http://schemas.microsoft.com/office/word/2010/wordprocessingShape" mc:Ignorable="w14 w15 w16se w16cid wp14">
+<w:document xmlns:wpc="http://schemas.microsoft.com/office/word/2010/wordprocessingCanvas" xmlns:cx="http://schemas.microsoft.com/office/drawing/2014/chartex" xmlns:cx1="http://schemas.microsoft.com/office/drawing/2015/9/8/chartex" xmlns:cx2="http://schemas.microsoft.com/office/drawing/2015/10/21/chartex" xmlns:cx3="http://schemas.microsoft.com/office/drawing/2016/5/9/chartex" xmlns:cx4="http://schemas.microsoft.com/office/drawing/2016/5/10/chartex" xmlns:cx5="http://schemas.microsoft.com/office/drawing/2016/5/11/chartex" xmlns:cx6="http://schemas.microsoft.com/office/drawing/2016/5/12/chartex" xmlns:cx7="http://schemas.microsoft.com/office/drawing/2016/5/13/chartex" xmlns:cx8="http://schemas.microsoft.com/office/drawing/2016/5/14/chartex" xmlns:mc="http://schemas.openxmlformats.org/markup-compatibility/2006" xmlns:aink="http://schemas.microsoft.com/office/drawing/2016/ink" xmlns:am3d="http://schemas.microsoft.com/office/drawing/2017/model3d" xmlns:o="urn:schemas-microsoft-com:office:office" xmlns:r="http://schemas.openxmlformats.org/officeDocument/2006/relationships" xmlns:m="http://schemas.openxmlformats.org/officeDocument/2006/math" xmlns:v="urn:schemas-microsoft-com:vml" xmlns:wp14="http://schemas.microsoft.com/office/word/2010/wordprocessingDrawing" xmlns:wp="http://schemas.openxmlformats.org/drawingml/2006/wordprocessingDrawing" xmlns:w10="urn:schemas-microsoft-com:office:word" xmlns:w="http://schemas.openxmlformats.org/wordprocessingml/2006/main" xmlns:w14="http://schemas.microsoft.com/office/word/2010/wordml" xmlns:w15="http://schemas.microsoft.com/office/word/2012/wordml" xmlns:w16cex="http://schemas.microsoft.com/office/word/2018/wordml/cex" xmlns:w16cid="http://schemas.microsoft.com/office/word/2016/wordml/cid" xmlns:w16="http://schemas.microsoft.com/office/word/2018/wordml" xmlns:w16se="http://schemas.microsoft.com/office/word/2015/wordml/symex" xmlns:wpg="http://schemas.microsoft.com/office/word/2010/wordprocessingGroup" xmlns:wpi="http://schemas.microsoft.com/office/word/2010/wordprocessingInk" xmlns:wne="http://schemas.microsoft.com/office/word/2006/wordml" xmlns:wps="http://schemas.microsoft.com/office/word/2010/wordprocessingShape" mc:Ignorable="w14 w15 w16se w16cid w16 w16cex wp14">
   <w:body>
     <w:p>
       <w:pPr>
@@ -17,30 +17,47 @@
       <w:r>
         <w:t xml:space="preserve"> to store it in an object.</w:t>
       </w:r>
-      <w:bookmarkStart w:id="0" w:name="_GoBack"/>
-      <w:bookmarkEnd w:id="0"/>
       <w:r>
         <w:t xml:space="preserve">  </w:t>
       </w:r>
       <w:r>
-        <w:t>We will create a new object that has an email property in addition to the domain, firstname, and lastname properties.  This is most easily done in a script, or in the ISE.</w:t>
-      </w:r>
-    </w:p>
-    <w:p>
-      <w:pPr>
-        <w:shd w:val="clear" w:color="auto" w:fill="FFFFFF"/>
-        <w:autoSpaceDE w:val="0"/>
-        <w:autoSpaceDN w:val="0"/>
-        <w:adjustRightInd w:val="0"/>
-        <w:spacing w:after="0" w:line="240" w:lineRule="auto"/>
-        <w:rPr>
-          <w:rFonts w:ascii="Lucida Console" w:hAnsi="Lucida Console" w:cs="Lucida Console"/>
-          <w:sz w:val="18"/>
-          <w:szCs w:val="18"/>
-        </w:rPr>
-      </w:pPr>
-      <w:r>
-        <w:t>First we</w:t>
+        <w:t xml:space="preserve">We will create a new object that has an email property in addition to the domain, </w:t>
+      </w:r>
+      <w:proofErr w:type="spellStart"/>
+      <w:r>
+        <w:t>firstname</w:t>
+      </w:r>
+      <w:proofErr w:type="spellEnd"/>
+      <w:r>
+        <w:t xml:space="preserve">, and </w:t>
+      </w:r>
+      <w:proofErr w:type="spellStart"/>
+      <w:r>
+        <w:t>lastname</w:t>
+      </w:r>
+      <w:proofErr w:type="spellEnd"/>
+      <w:r>
+        <w:t xml:space="preserve"> properties.  This is most easily done in a script, or in the ISE.</w:t>
+      </w:r>
+    </w:p>
+    <w:p>
+      <w:pPr>
+        <w:shd w:val="clear" w:color="auto" w:fill="FFFFFF"/>
+        <w:autoSpaceDE w:val="0"/>
+        <w:autoSpaceDN w:val="0"/>
+        <w:adjustRightInd w:val="0"/>
+        <w:spacing w:after="0" w:line="240" w:lineRule="auto"/>
+        <w:rPr>
+          <w:rFonts w:ascii="Lucida Console" w:hAnsi="Lucida Console" w:cs="Lucida Console"/>
+          <w:sz w:val="18"/>
+          <w:szCs w:val="18"/>
+        </w:rPr>
+      </w:pPr>
+      <w:r>
+        <w:t>First,</w:t>
+      </w:r>
+      <w:r>
+        <w:t xml:space="preserve"> we</w:t>
       </w:r>
       <w:r>
         <w:t>’</w:t>
@@ -73,8 +90,19 @@
           <w:sz w:val="18"/>
           <w:szCs w:val="18"/>
         </w:rPr>
-        <w:t>$usermail</w:t>
-      </w:r>
+        <w:t>$</w:t>
+      </w:r>
+      <w:proofErr w:type="spellStart"/>
+      <w:r>
+        <w:rPr>
+          <w:rFonts w:ascii="Lucida Console" w:hAnsi="Lucida Console" w:cs="Lucida Console"/>
+          <w:color w:val="FF4500"/>
+          <w:sz w:val="18"/>
+          <w:szCs w:val="18"/>
+        </w:rPr>
+        <w:t>usermail</w:t>
+      </w:r>
+      <w:proofErr w:type="spellEnd"/>
       <w:r>
         <w:rPr>
           <w:rFonts w:ascii="Lucida Console" w:hAnsi="Lucida Console" w:cs="Lucida Console"/>
@@ -188,13 +216,23 @@
         </w:rPr>
         <w:t>.</w:t>
       </w:r>
-      <w:r>
-        <w:rPr>
-          <w:rFonts w:ascii="Lucida Console" w:hAnsi="Lucida Console" w:cs="Lucida Console"/>
-          <w:sz w:val="18"/>
-          <w:szCs w:val="18"/>
-        </w:rPr>
-        <w:t xml:space="preserve">firstname </w:t>
+      <w:proofErr w:type="spellStart"/>
+      <w:r>
+        <w:rPr>
+          <w:rFonts w:ascii="Lucida Console" w:hAnsi="Lucida Console" w:cs="Lucida Console"/>
+          <w:sz w:val="18"/>
+          <w:szCs w:val="18"/>
+        </w:rPr>
+        <w:t>firstname</w:t>
+      </w:r>
+      <w:proofErr w:type="spellEnd"/>
+      <w:r>
+        <w:rPr>
+          <w:rFonts w:ascii="Lucida Console" w:hAnsi="Lucida Console" w:cs="Lucida Console"/>
+          <w:sz w:val="18"/>
+          <w:szCs w:val="18"/>
+        </w:rPr>
+        <w:t xml:space="preserve"> </w:t>
       </w:r>
       <w:r>
         <w:rPr>
@@ -265,13 +303,23 @@
         </w:rPr>
         <w:t>.</w:t>
       </w:r>
-      <w:r>
-        <w:rPr>
-          <w:rFonts w:ascii="Lucida Console" w:hAnsi="Lucida Console" w:cs="Lucida Console"/>
-          <w:sz w:val="18"/>
-          <w:szCs w:val="18"/>
-        </w:rPr>
-        <w:t xml:space="preserve">lastname </w:t>
+      <w:proofErr w:type="spellStart"/>
+      <w:r>
+        <w:rPr>
+          <w:rFonts w:ascii="Lucida Console" w:hAnsi="Lucida Console" w:cs="Lucida Console"/>
+          <w:sz w:val="18"/>
+          <w:szCs w:val="18"/>
+        </w:rPr>
+        <w:t>lastname</w:t>
+      </w:r>
+      <w:proofErr w:type="spellEnd"/>
+      <w:r>
+        <w:rPr>
+          <w:rFonts w:ascii="Lucida Console" w:hAnsi="Lucida Console" w:cs="Lucida Console"/>
+          <w:sz w:val="18"/>
+          <w:szCs w:val="18"/>
+        </w:rPr>
+        <w:t xml:space="preserve"> </w:t>
       </w:r>
       <w:r>
         <w:rPr>
@@ -374,7 +422,27 @@
           <w:sz w:val="18"/>
           <w:szCs w:val="18"/>
         </w:rPr>
-        <w:t xml:space="preserve">“.edu” </w:t>
+        <w:t>“.</w:t>
+      </w:r>
+      <w:proofErr w:type="spellStart"/>
+      <w:r>
+        <w:rPr>
+          <w:rFonts w:ascii="Lucida Console" w:hAnsi="Lucida Console" w:cs="Lucida Console"/>
+          <w:color w:val="8B0000"/>
+          <w:sz w:val="18"/>
+          <w:szCs w:val="18"/>
+        </w:rPr>
+        <w:t>edu</w:t>
+      </w:r>
+      <w:proofErr w:type="spellEnd"/>
+      <w:r>
+        <w:rPr>
+          <w:rFonts w:ascii="Lucida Console" w:hAnsi="Lucida Console" w:cs="Lucida Console"/>
+          <w:color w:val="8B0000"/>
+          <w:sz w:val="18"/>
+          <w:szCs w:val="18"/>
+        </w:rPr>
+        <w:t xml:space="preserve">” </w:t>
       </w:r>
     </w:p>
     <w:p>
@@ -392,7 +460,31 @@
         <w:t>’</w:t>
       </w:r>
       <w:r>
-        <w:t xml:space="preserve">ll create a temporary object to hold the lastname, firstname, domain, and email, and assign the values we want.  For example for the first user, domain is Starwars, email is </w:t>
+        <w:t xml:space="preserve">ll create a temporary object to hold the </w:t>
+      </w:r>
+      <w:proofErr w:type="spellStart"/>
+      <w:r>
+        <w:t>lastname</w:t>
+      </w:r>
+      <w:proofErr w:type="spellEnd"/>
+      <w:r>
+        <w:t xml:space="preserve">, </w:t>
+      </w:r>
+      <w:proofErr w:type="spellStart"/>
+      <w:r>
+        <w:t>firstname</w:t>
+      </w:r>
+      <w:proofErr w:type="spellEnd"/>
+      <w:r>
+        <w:t xml:space="preserve">, domain, and email, and assign the values we want.  For example for the first user, domain is </w:t>
+      </w:r>
+      <w:proofErr w:type="spellStart"/>
+      <w:r>
+        <w:t>Starwars</w:t>
+      </w:r>
+      <w:proofErr w:type="spellEnd"/>
+      <w:r>
+        <w:t xml:space="preserve">, email is </w:t>
       </w:r>
       <w:hyperlink r:id="rId5" w:history="1">
         <w:r>
@@ -403,7 +495,23 @@
         </w:r>
       </w:hyperlink>
       <w:r>
-        <w:t>, lastname is Skywalker, and firstname is Luke.</w:t>
+        <w:t xml:space="preserve">, </w:t>
+      </w:r>
+      <w:proofErr w:type="spellStart"/>
+      <w:r>
+        <w:t>lastname</w:t>
+      </w:r>
+      <w:proofErr w:type="spellEnd"/>
+      <w:r>
+        <w:t xml:space="preserve"> is Skywalker, and </w:t>
+      </w:r>
+      <w:proofErr w:type="spellStart"/>
+      <w:r>
+        <w:t>firstname</w:t>
+      </w:r>
+      <w:proofErr w:type="spellEnd"/>
+      <w:r>
+        <w:t xml:space="preserve"> is Luke.</w:t>
       </w:r>
     </w:p>
     <w:p>
@@ -434,8 +542,19 @@
           <w:sz w:val="18"/>
           <w:szCs w:val="18"/>
         </w:rPr>
-        <w:t>$tempUserObj</w:t>
-      </w:r>
+        <w:t>$</w:t>
+      </w:r>
+      <w:proofErr w:type="spellStart"/>
+      <w:r>
+        <w:rPr>
+          <w:rFonts w:ascii="Lucida Console" w:hAnsi="Lucida Console" w:cs="Lucida Console"/>
+          <w:color w:val="FF4500"/>
+          <w:sz w:val="18"/>
+          <w:szCs w:val="18"/>
+        </w:rPr>
+        <w:t>tempUserObj</w:t>
+      </w:r>
+      <w:proofErr w:type="spellEnd"/>
       <w:r>
         <w:rPr>
           <w:rFonts w:ascii="Lucida Console" w:hAnsi="Lucida Console" w:cs="Lucida Console"/>
@@ -478,6 +597,7 @@
         </w:rPr>
         <w:t xml:space="preserve"> </w:t>
       </w:r>
+      <w:proofErr w:type="spellStart"/>
       <w:r>
         <w:rPr>
           <w:rFonts w:ascii="Lucida Console" w:hAnsi="Lucida Console" w:cs="Lucida Console"/>
@@ -485,7 +605,17 @@
           <w:sz w:val="18"/>
           <w:szCs w:val="18"/>
         </w:rPr>
-        <w:t xml:space="preserve">System.Object </w:t>
+        <w:t>System.Object</w:t>
+      </w:r>
+      <w:proofErr w:type="spellEnd"/>
+      <w:r>
+        <w:rPr>
+          <w:rFonts w:ascii="Lucida Console" w:hAnsi="Lucida Console" w:cs="Lucida Console"/>
+          <w:color w:val="8A2BE2"/>
+          <w:sz w:val="18"/>
+          <w:szCs w:val="18"/>
+        </w:rPr>
+        <w:t xml:space="preserve"> </w:t>
       </w:r>
     </w:p>
     <w:p>
@@ -507,8 +637,19 @@
           <w:sz w:val="18"/>
           <w:szCs w:val="18"/>
         </w:rPr>
-        <w:t>$tempUserObj</w:t>
-      </w:r>
+        <w:t>$</w:t>
+      </w:r>
+      <w:proofErr w:type="spellStart"/>
+      <w:r>
+        <w:rPr>
+          <w:rFonts w:ascii="Lucida Console" w:hAnsi="Lucida Console" w:cs="Lucida Console"/>
+          <w:color w:val="FF4500"/>
+          <w:sz w:val="18"/>
+          <w:szCs w:val="18"/>
+        </w:rPr>
+        <w:t>tempUserObj</w:t>
+      </w:r>
+      <w:proofErr w:type="spellEnd"/>
       <w:r>
         <w:rPr>
           <w:rFonts w:ascii="Lucida Console" w:hAnsi="Lucida Console" w:cs="Lucida Console"/>
@@ -642,7 +783,15 @@
         <w:t>’</w:t>
       </w:r>
       <w:r>
-        <w:t>ll append our temporary object to the $usermail array of objects.</w:t>
+        <w:t>ll append our temporary object to the $</w:t>
+      </w:r>
+      <w:proofErr w:type="spellStart"/>
+      <w:r>
+        <w:t>usermail</w:t>
+      </w:r>
+      <w:proofErr w:type="spellEnd"/>
+      <w:r>
+        <w:t xml:space="preserve"> array of objects.</w:t>
       </w:r>
       <w:r>
         <w:br/>
@@ -654,8 +803,19 @@
           <w:sz w:val="18"/>
           <w:szCs w:val="18"/>
         </w:rPr>
-        <w:t>$usermail</w:t>
-      </w:r>
+        <w:t>$</w:t>
+      </w:r>
+      <w:proofErr w:type="spellStart"/>
+      <w:r>
+        <w:rPr>
+          <w:rFonts w:ascii="Lucida Console" w:hAnsi="Lucida Console" w:cs="Lucida Console"/>
+          <w:color w:val="FF4500"/>
+          <w:sz w:val="18"/>
+          <w:szCs w:val="18"/>
+        </w:rPr>
+        <w:t>usermail</w:t>
+      </w:r>
+      <w:proofErr w:type="spellEnd"/>
       <w:r>
         <w:rPr>
           <w:rFonts w:ascii="Lucida Console" w:hAnsi="Lucida Console" w:cs="Lucida Console"/>
@@ -688,7 +848,27 @@
           <w:sz w:val="18"/>
           <w:szCs w:val="18"/>
         </w:rPr>
-        <w:t xml:space="preserve">$tempUserObj </w:t>
+        <w:t>$</w:t>
+      </w:r>
+      <w:proofErr w:type="spellStart"/>
+      <w:r>
+        <w:rPr>
+          <w:rFonts w:ascii="Lucida Console" w:hAnsi="Lucida Console" w:cs="Lucida Console"/>
+          <w:color w:val="FF4500"/>
+          <w:sz w:val="18"/>
+          <w:szCs w:val="18"/>
+        </w:rPr>
+        <w:t>tempUserObj</w:t>
+      </w:r>
+      <w:proofErr w:type="spellEnd"/>
+      <w:r>
+        <w:rPr>
+          <w:rFonts w:ascii="Lucida Console" w:hAnsi="Lucida Console" w:cs="Lucida Console"/>
+          <w:color w:val="FF4500"/>
+          <w:sz w:val="18"/>
+          <w:szCs w:val="18"/>
+        </w:rPr>
+        <w:t xml:space="preserve"> </w:t>
       </w:r>
     </w:p>
     <w:p>
@@ -736,7 +916,23 @@
         <w:spacing w:after="0" w:line="240" w:lineRule="auto"/>
       </w:pPr>
       <w:r>
-        <w:t>To see what $usermail holds, you can just type $usermail (after the script has run successfully.)</w:t>
+        <w:t>To see what $</w:t>
+      </w:r>
+      <w:proofErr w:type="spellStart"/>
+      <w:r>
+        <w:t>usermail</w:t>
+      </w:r>
+      <w:proofErr w:type="spellEnd"/>
+      <w:r>
+        <w:t xml:space="preserve"> holds, you can just type $</w:t>
+      </w:r>
+      <w:proofErr w:type="spellStart"/>
+      <w:r>
+        <w:t>usermail</w:t>
+      </w:r>
+      <w:proofErr w:type="spellEnd"/>
+      <w:r>
+        <w:t xml:space="preserve"> (after the script has run successfully.)</w:t>
       </w:r>
     </w:p>
     <w:p>
@@ -856,7 +1052,23 @@
     </w:p>
     <w:p>
       <w:r>
-        <w:t>Foreach ($tempVariable in $dataArray) { script block}</w:t>
+        <w:t>Foreach ($</w:t>
+      </w:r>
+      <w:proofErr w:type="spellStart"/>
+      <w:r>
+        <w:t>tempVariable</w:t>
+      </w:r>
+      <w:proofErr w:type="spellEnd"/>
+      <w:r>
+        <w:t xml:space="preserve"> in $</w:t>
+      </w:r>
+      <w:proofErr w:type="spellStart"/>
+      <w:r>
+        <w:t>dataArray</w:t>
+      </w:r>
+      <w:proofErr w:type="spellEnd"/>
+      <w:r>
+        <w:t>) { script block}</w:t>
       </w:r>
     </w:p>
     <w:p>
@@ -918,8 +1130,19 @@
           <w:sz w:val="18"/>
           <w:szCs w:val="18"/>
         </w:rPr>
-        <w:t>$thisUser</w:t>
-      </w:r>
+        <w:t>$</w:t>
+      </w:r>
+      <w:proofErr w:type="spellStart"/>
+      <w:r>
+        <w:rPr>
+          <w:rFonts w:ascii="Lucida Console" w:hAnsi="Lucida Console" w:cs="Lucida Console"/>
+          <w:color w:val="FF4500"/>
+          <w:sz w:val="18"/>
+          <w:szCs w:val="18"/>
+        </w:rPr>
+        <w:t>thisUser</w:t>
+      </w:r>
+      <w:proofErr w:type="spellEnd"/>
       <w:r>
         <w:rPr>
           <w:rFonts w:ascii="Lucida Console" w:hAnsi="Lucida Console" w:cs="Lucida Console"/>
@@ -991,8 +1214,19 @@
           <w:sz w:val="18"/>
           <w:szCs w:val="18"/>
         </w:rPr>
-        <w:t>$thisUser</w:t>
-      </w:r>
+        <w:t>$</w:t>
+      </w:r>
+      <w:proofErr w:type="spellStart"/>
+      <w:r>
+        <w:rPr>
+          <w:rFonts w:ascii="Lucida Console" w:hAnsi="Lucida Console" w:cs="Lucida Console"/>
+          <w:color w:val="FF4500"/>
+          <w:sz w:val="18"/>
+          <w:szCs w:val="18"/>
+        </w:rPr>
+        <w:t>thisUser</w:t>
+      </w:r>
+      <w:proofErr w:type="spellEnd"/>
     </w:p>
     <w:p>
       <w:pPr>
@@ -1089,8 +1323,33 @@
           <w:rFonts w:ascii="Courier New" w:hAnsi="Courier New" w:cs="Courier New"/>
           <w:sz w:val="18"/>
         </w:rPr>
-        <w:t>$tempUserObj | Add-Member -Type NoteProperty</w:t>
-      </w:r>
+        <w:t>$</w:t>
+      </w:r>
+      <w:proofErr w:type="spellStart"/>
+      <w:r>
+        <w:rPr>
+          <w:rFonts w:ascii="Courier New" w:hAnsi="Courier New" w:cs="Courier New"/>
+          <w:sz w:val="18"/>
+        </w:rPr>
+        <w:t>tempUserObj</w:t>
+      </w:r>
+      <w:proofErr w:type="spellEnd"/>
+      <w:r>
+        <w:rPr>
+          <w:rFonts w:ascii="Courier New" w:hAnsi="Courier New" w:cs="Courier New"/>
+          <w:sz w:val="18"/>
+        </w:rPr>
+        <w:t xml:space="preserve"> | Add-Member -Type </w:t>
+      </w:r>
+      <w:proofErr w:type="spellStart"/>
+      <w:r>
+        <w:rPr>
+          <w:rFonts w:ascii="Courier New" w:hAnsi="Courier New" w:cs="Courier New"/>
+          <w:sz w:val="18"/>
+        </w:rPr>
+        <w:t>NoteProperty</w:t>
+      </w:r>
+      <w:proofErr w:type="spellEnd"/>
       <w:r>
         <w:t xml:space="preserve">  is a bit awkward, especially for people who don</w:t>
       </w:r>
@@ -1197,8 +1456,19 @@
           <w:sz w:val="18"/>
           <w:szCs w:val="18"/>
         </w:rPr>
-        <w:t>$addressbook</w:t>
-      </w:r>
+        <w:t>$</w:t>
+      </w:r>
+      <w:proofErr w:type="spellStart"/>
+      <w:r>
+        <w:rPr>
+          <w:rFonts w:ascii="Lucida Console" w:hAnsi="Lucida Console" w:cs="Lucida Console"/>
+          <w:color w:val="A82D00"/>
+          <w:sz w:val="18"/>
+          <w:szCs w:val="18"/>
+        </w:rPr>
+        <w:t>addressbook</w:t>
+      </w:r>
+      <w:proofErr w:type="spellEnd"/>
       <w:r>
         <w:rPr>
           <w:rFonts w:ascii="Lucida Console" w:hAnsi="Lucida Console" w:cs="Lucida Console"/>
@@ -1253,7 +1523,27 @@
           <w:sz w:val="18"/>
           <w:szCs w:val="18"/>
         </w:rPr>
-        <w:t>‘Lastname’</w:t>
+        <w:t>‘</w:t>
+      </w:r>
+      <w:proofErr w:type="spellStart"/>
+      <w:r>
+        <w:rPr>
+          <w:rFonts w:ascii="Lucida Console" w:hAnsi="Lucida Console" w:cs="Lucida Console"/>
+          <w:color w:val="8B0000"/>
+          <w:sz w:val="18"/>
+          <w:szCs w:val="18"/>
+        </w:rPr>
+        <w:t>Lastname</w:t>
+      </w:r>
+      <w:proofErr w:type="spellEnd"/>
+      <w:r>
+        <w:rPr>
+          <w:rFonts w:ascii="Lucida Console" w:hAnsi="Lucida Console" w:cs="Lucida Console"/>
+          <w:color w:val="8B0000"/>
+          <w:sz w:val="18"/>
+          <w:szCs w:val="18"/>
+        </w:rPr>
+        <w:t>’</w:t>
       </w:r>
       <w:r>
         <w:rPr>
@@ -1326,7 +1616,27 @@
           <w:sz w:val="18"/>
           <w:szCs w:val="18"/>
         </w:rPr>
-        <w:t>‘Firstname’</w:t>
+        <w:t>‘</w:t>
+      </w:r>
+      <w:proofErr w:type="spellStart"/>
+      <w:r>
+        <w:rPr>
+          <w:rFonts w:ascii="Lucida Console" w:hAnsi="Lucida Console" w:cs="Lucida Console"/>
+          <w:color w:val="8B0000"/>
+          <w:sz w:val="18"/>
+          <w:szCs w:val="18"/>
+        </w:rPr>
+        <w:t>Firstname</w:t>
+      </w:r>
+      <w:proofErr w:type="spellEnd"/>
+      <w:r>
+        <w:rPr>
+          <w:rFonts w:ascii="Lucida Console" w:hAnsi="Lucida Console" w:cs="Lucida Console"/>
+          <w:color w:val="8B0000"/>
+          <w:sz w:val="18"/>
+          <w:szCs w:val="18"/>
+        </w:rPr>
+        <w:t>’</w:t>
       </w:r>
       <w:r>
         <w:rPr>
@@ -1726,8 +2036,19 @@
           <w:sz w:val="18"/>
           <w:szCs w:val="18"/>
         </w:rPr>
-        <w:t>$tempUserObj</w:t>
-      </w:r>
+        <w:t>$</w:t>
+      </w:r>
+      <w:proofErr w:type="spellStart"/>
+      <w:r>
+        <w:rPr>
+          <w:rFonts w:ascii="Lucida Console" w:hAnsi="Lucida Console" w:cs="Lucida Console"/>
+          <w:color w:val="A82D00"/>
+          <w:sz w:val="18"/>
+          <w:szCs w:val="18"/>
+        </w:rPr>
+        <w:t>tempUserObj</w:t>
+      </w:r>
+      <w:proofErr w:type="spellEnd"/>
       <w:r>
         <w:rPr>
           <w:rFonts w:ascii="Lucida Console" w:hAnsi="Lucida Console" w:cs="Lucida Console"/>
@@ -1770,6 +2091,7 @@
         </w:rPr>
         <w:t xml:space="preserve"> </w:t>
       </w:r>
+      <w:proofErr w:type="spellStart"/>
       <w:r>
         <w:rPr>
           <w:rFonts w:ascii="Lucida Console" w:hAnsi="Lucida Console" w:cs="Lucida Console"/>
@@ -1779,6 +2101,7 @@
         </w:rPr>
         <w:t>psobject</w:t>
       </w:r>
+      <w:proofErr w:type="spellEnd"/>
       <w:r>
         <w:rPr>
           <w:rFonts w:ascii="Lucida Console" w:hAnsi="Lucida Console" w:cs="Lucida Console"/>
@@ -1850,7 +2173,17 @@
           <w:sz w:val="18"/>
           <w:szCs w:val="18"/>
         </w:rPr>
-        <w:t>$thisUser</w:t>
+        <w:t>$</w:t>
+      </w:r>
+      <w:proofErr w:type="spellStart"/>
+      <w:r>
+        <w:rPr>
+          <w:rFonts w:ascii="Lucida Console" w:hAnsi="Lucida Console" w:cs="Lucida Console"/>
+          <w:color w:val="A82D00"/>
+          <w:sz w:val="18"/>
+          <w:szCs w:val="18"/>
+        </w:rPr>
+        <w:t>thisUser</w:t>
       </w:r>
       <w:r>
         <w:rPr>
@@ -1869,27 +2202,46 @@
         </w:rPr>
         <w:t>FirstName</w:t>
       </w:r>
-    </w:p>
-    <w:p>
-      <w:pPr>
-        <w:shd w:val="clear" w:color="auto" w:fill="FFFFFF"/>
-        <w:autoSpaceDE w:val="0"/>
-        <w:autoSpaceDN w:val="0"/>
-        <w:adjustRightInd w:val="0"/>
-        <w:spacing w:after="0" w:line="240" w:lineRule="auto"/>
-        <w:rPr>
-          <w:rFonts w:ascii="Lucida Console" w:hAnsi="Lucida Console" w:cs="Lucida Console"/>
-          <w:sz w:val="18"/>
-          <w:szCs w:val="18"/>
-        </w:rPr>
-      </w:pPr>
-      <w:r>
-        <w:rPr>
-          <w:rFonts w:ascii="Lucida Console" w:hAnsi="Lucida Console" w:cs="Lucida Console"/>
-          <w:sz w:val="18"/>
-          <w:szCs w:val="18"/>
-        </w:rPr>
-        <w:t xml:space="preserve">    LastName </w:t>
+      <w:proofErr w:type="spellEnd"/>
+    </w:p>
+    <w:p>
+      <w:pPr>
+        <w:shd w:val="clear" w:color="auto" w:fill="FFFFFF"/>
+        <w:autoSpaceDE w:val="0"/>
+        <w:autoSpaceDN w:val="0"/>
+        <w:adjustRightInd w:val="0"/>
+        <w:spacing w:after="0" w:line="240" w:lineRule="auto"/>
+        <w:rPr>
+          <w:rFonts w:ascii="Lucida Console" w:hAnsi="Lucida Console" w:cs="Lucida Console"/>
+          <w:sz w:val="18"/>
+          <w:szCs w:val="18"/>
+        </w:rPr>
+      </w:pPr>
+      <w:r>
+        <w:rPr>
+          <w:rFonts w:ascii="Lucida Console" w:hAnsi="Lucida Console" w:cs="Lucida Console"/>
+          <w:sz w:val="18"/>
+          <w:szCs w:val="18"/>
+        </w:rPr>
+        <w:t xml:space="preserve">    </w:t>
+      </w:r>
+      <w:proofErr w:type="spellStart"/>
+      <w:r>
+        <w:rPr>
+          <w:rFonts w:ascii="Lucida Console" w:hAnsi="Lucida Console" w:cs="Lucida Console"/>
+          <w:sz w:val="18"/>
+          <w:szCs w:val="18"/>
+        </w:rPr>
+        <w:t>LastName</w:t>
+      </w:r>
+      <w:proofErr w:type="spellEnd"/>
+      <w:r>
+        <w:rPr>
+          <w:rFonts w:ascii="Lucida Console" w:hAnsi="Lucida Console" w:cs="Lucida Console"/>
+          <w:sz w:val="18"/>
+          <w:szCs w:val="18"/>
+        </w:rPr>
+        <w:t xml:space="preserve"> </w:t>
       </w:r>
       <w:r>
         <w:rPr>
@@ -1915,7 +2267,17 @@
           <w:sz w:val="18"/>
           <w:szCs w:val="18"/>
         </w:rPr>
-        <w:t>$thisUser</w:t>
+        <w:t>$</w:t>
+      </w:r>
+      <w:proofErr w:type="spellStart"/>
+      <w:r>
+        <w:rPr>
+          <w:rFonts w:ascii="Lucida Console" w:hAnsi="Lucida Console" w:cs="Lucida Console"/>
+          <w:color w:val="A82D00"/>
+          <w:sz w:val="18"/>
+          <w:szCs w:val="18"/>
+        </w:rPr>
+        <w:t>thisUser</w:t>
       </w:r>
       <w:r>
         <w:rPr>
@@ -1934,6 +2296,7 @@
         </w:rPr>
         <w:t>LastName</w:t>
       </w:r>
+      <w:proofErr w:type="spellEnd"/>
     </w:p>
     <w:p>
       <w:pPr>
@@ -1980,7 +2343,17 @@
           <w:sz w:val="18"/>
           <w:szCs w:val="18"/>
         </w:rPr>
-        <w:t>$thisUser</w:t>
+        <w:t>$</w:t>
+      </w:r>
+      <w:proofErr w:type="spellStart"/>
+      <w:r>
+        <w:rPr>
+          <w:rFonts w:ascii="Lucida Console" w:hAnsi="Lucida Console" w:cs="Lucida Console"/>
+          <w:color w:val="A82D00"/>
+          <w:sz w:val="18"/>
+          <w:szCs w:val="18"/>
+        </w:rPr>
+        <w:t>thisUser</w:t>
       </w:r>
       <w:r>
         <w:rPr>
@@ -1999,6 +2372,7 @@
         </w:rPr>
         <w:t>Domain</w:t>
       </w:r>
+      <w:proofErr w:type="spellEnd"/>
     </w:p>
     <w:p>
       <w:pPr>
@@ -2088,7 +2462,15 @@
         <w:spacing w:after="0" w:line="240" w:lineRule="auto"/>
       </w:pPr>
       <w:r>
-        <w:t>This version works with the first example using For-EachObject.</w:t>
+        <w:t>This version works with the first example using For-</w:t>
+      </w:r>
+      <w:proofErr w:type="spellStart"/>
+      <w:r>
+        <w:t>EachObject</w:t>
+      </w:r>
+      <w:proofErr w:type="spellEnd"/>
+      <w:r>
+        <w:t>.</w:t>
       </w:r>
     </w:p>
     <w:p>
@@ -2111,8 +2493,19 @@
           <w:sz w:val="18"/>
           <w:szCs w:val="18"/>
         </w:rPr>
-        <w:t>$tempUserObj</w:t>
-      </w:r>
+        <w:t>$</w:t>
+      </w:r>
+      <w:proofErr w:type="spellStart"/>
+      <w:r>
+        <w:rPr>
+          <w:rFonts w:ascii="Lucida Console" w:hAnsi="Lucida Console" w:cs="Lucida Console"/>
+          <w:color w:val="A82D00"/>
+          <w:sz w:val="18"/>
+          <w:szCs w:val="18"/>
+        </w:rPr>
+        <w:t>tempUserObj</w:t>
+      </w:r>
+      <w:proofErr w:type="spellEnd"/>
       <w:r>
         <w:rPr>
           <w:rFonts w:ascii="Lucida Console" w:hAnsi="Lucida Console" w:cs="Lucida Console"/>
@@ -2155,6 +2548,7 @@
         </w:rPr>
         <w:t xml:space="preserve"> </w:t>
       </w:r>
+      <w:proofErr w:type="spellStart"/>
       <w:r>
         <w:rPr>
           <w:rFonts w:ascii="Lucida Console" w:hAnsi="Lucida Console" w:cs="Lucida Console"/>
@@ -2164,6 +2558,7 @@
         </w:rPr>
         <w:t>psobject</w:t>
       </w:r>
+      <w:proofErr w:type="spellEnd"/>
       <w:r>
         <w:rPr>
           <w:rFonts w:ascii="Lucida Console" w:hAnsi="Lucida Console" w:cs="Lucida Console"/>
@@ -2274,7 +2669,25 @@
           <w:sz w:val="18"/>
           <w:szCs w:val="18"/>
         </w:rPr>
-        <w:t xml:space="preserve">    LastName </w:t>
+        <w:t xml:space="preserve">    </w:t>
+      </w:r>
+      <w:proofErr w:type="spellStart"/>
+      <w:r>
+        <w:rPr>
+          <w:rFonts w:ascii="Lucida Console" w:hAnsi="Lucida Console" w:cs="Lucida Console"/>
+          <w:sz w:val="18"/>
+          <w:szCs w:val="18"/>
+        </w:rPr>
+        <w:t>LastName</w:t>
+      </w:r>
+      <w:proofErr w:type="spellEnd"/>
+      <w:r>
+        <w:rPr>
+          <w:rFonts w:ascii="Lucida Console" w:hAnsi="Lucida Console" w:cs="Lucida Console"/>
+          <w:sz w:val="18"/>
+          <w:szCs w:val="18"/>
+        </w:rPr>
+        <w:t xml:space="preserve"> </w:t>
       </w:r>
       <w:r>
         <w:rPr>
@@ -2311,6 +2724,7 @@
         </w:rPr>
         <w:t>.</w:t>
       </w:r>
+      <w:proofErr w:type="spellStart"/>
       <w:r>
         <w:rPr>
           <w:rFonts w:ascii="Lucida Console" w:hAnsi="Lucida Console" w:cs="Lucida Console"/>
@@ -2319,6 +2733,7 @@
         </w:rPr>
         <w:t>LastName</w:t>
       </w:r>
+      <w:proofErr w:type="spellEnd"/>
     </w:p>
     <w:p>
       <w:pPr>
@@ -2483,7 +2898,27 @@
           <w:sz w:val="18"/>
           <w:szCs w:val="18"/>
         </w:rPr>
-        <w:t># Grab the user file (FirstName, LastName, Domain)</w:t>
+        <w:t xml:space="preserve"># Grab the user file (FirstName, </w:t>
+      </w:r>
+      <w:proofErr w:type="spellStart"/>
+      <w:r>
+        <w:rPr>
+          <w:rFonts w:ascii="Lucida Console" w:hAnsi="Lucida Console" w:cs="Lucida Console"/>
+          <w:color w:val="006400"/>
+          <w:sz w:val="18"/>
+          <w:szCs w:val="18"/>
+        </w:rPr>
+        <w:t>LastName</w:t>
+      </w:r>
+      <w:proofErr w:type="spellEnd"/>
+      <w:r>
+        <w:rPr>
+          <w:rFonts w:ascii="Lucida Console" w:hAnsi="Lucida Console" w:cs="Lucida Console"/>
+          <w:color w:val="006400"/>
+          <w:sz w:val="18"/>
+          <w:szCs w:val="18"/>
+        </w:rPr>
+        <w:t>, Domain)</w:t>
       </w:r>
     </w:p>
     <w:p>
@@ -2617,7 +3052,27 @@
           <w:sz w:val="18"/>
           <w:szCs w:val="18"/>
         </w:rPr>
-        <w:t># It will have FirstName, LastName, Domain, Email when we are done</w:t>
+        <w:t xml:space="preserve"># It will have FirstName, </w:t>
+      </w:r>
+      <w:proofErr w:type="spellStart"/>
+      <w:r>
+        <w:rPr>
+          <w:rFonts w:ascii="Lucida Console" w:hAnsi="Lucida Console" w:cs="Lucida Console"/>
+          <w:color w:val="006400"/>
+          <w:sz w:val="18"/>
+          <w:szCs w:val="18"/>
+        </w:rPr>
+        <w:t>LastName</w:t>
+      </w:r>
+      <w:proofErr w:type="spellEnd"/>
+      <w:r>
+        <w:rPr>
+          <w:rFonts w:ascii="Lucida Console" w:hAnsi="Lucida Console" w:cs="Lucida Console"/>
+          <w:color w:val="006400"/>
+          <w:sz w:val="18"/>
+          <w:szCs w:val="18"/>
+        </w:rPr>
+        <w:t>, Domain, Email when we are done</w:t>
       </w:r>
     </w:p>
     <w:p>
@@ -2640,8 +3095,19 @@
           <w:sz w:val="18"/>
           <w:szCs w:val="18"/>
         </w:rPr>
-        <w:t>$usermail</w:t>
-      </w:r>
+        <w:t>$</w:t>
+      </w:r>
+      <w:proofErr w:type="spellStart"/>
+      <w:r>
+        <w:rPr>
+          <w:rFonts w:ascii="Lucida Console" w:hAnsi="Lucida Console" w:cs="Lucida Console"/>
+          <w:color w:val="A82D00"/>
+          <w:sz w:val="18"/>
+          <w:szCs w:val="18"/>
+        </w:rPr>
+        <w:t>usermail</w:t>
+      </w:r>
+      <w:proofErr w:type="spellEnd"/>
       <w:r>
         <w:rPr>
           <w:rFonts w:ascii="Lucida Console" w:hAnsi="Lucida Console" w:cs="Lucida Console"/>
@@ -2729,6 +3195,7 @@
         </w:rPr>
         <w:t xml:space="preserve"> </w:t>
       </w:r>
+      <w:proofErr w:type="spellStart"/>
       <w:r>
         <w:rPr>
           <w:rFonts w:ascii="Lucida Console" w:hAnsi="Lucida Console" w:cs="Lucida Console"/>
@@ -2736,7 +3203,17 @@
           <w:sz w:val="18"/>
           <w:szCs w:val="18"/>
         </w:rPr>
-        <w:t>ForEach-Object</w:t>
+        <w:t>ForEach</w:t>
+      </w:r>
+      <w:proofErr w:type="spellEnd"/>
+      <w:r>
+        <w:rPr>
+          <w:rFonts w:ascii="Lucida Console" w:hAnsi="Lucida Console" w:cs="Lucida Console"/>
+          <w:color w:val="0000FF"/>
+          <w:sz w:val="18"/>
+          <w:szCs w:val="18"/>
+        </w:rPr>
+        <w:t>-Object</w:t>
       </w:r>
       <w:r>
         <w:rPr>
@@ -2928,13 +3405,23 @@
         </w:rPr>
         <w:t>.</w:t>
       </w:r>
-      <w:r>
-        <w:rPr>
-          <w:rFonts w:ascii="Lucida Console" w:hAnsi="Lucida Console" w:cs="Lucida Console"/>
-          <w:sz w:val="18"/>
-          <w:szCs w:val="18"/>
-        </w:rPr>
-        <w:t xml:space="preserve">LastName </w:t>
+      <w:proofErr w:type="spellStart"/>
+      <w:r>
+        <w:rPr>
+          <w:rFonts w:ascii="Lucida Console" w:hAnsi="Lucida Console" w:cs="Lucida Console"/>
+          <w:sz w:val="18"/>
+          <w:szCs w:val="18"/>
+        </w:rPr>
+        <w:t>LastName</w:t>
+      </w:r>
+      <w:proofErr w:type="spellEnd"/>
+      <w:r>
+        <w:rPr>
+          <w:rFonts w:ascii="Lucida Console" w:hAnsi="Lucida Console" w:cs="Lucida Console"/>
+          <w:sz w:val="18"/>
+          <w:szCs w:val="18"/>
+        </w:rPr>
+        <w:t xml:space="preserve"> </w:t>
       </w:r>
       <w:r>
         <w:rPr>
@@ -3037,7 +3524,27 @@
           <w:sz w:val="18"/>
           <w:szCs w:val="18"/>
         </w:rPr>
-        <w:t>'.edu'</w:t>
+        <w:t>'.</w:t>
+      </w:r>
+      <w:proofErr w:type="spellStart"/>
+      <w:r>
+        <w:rPr>
+          <w:rFonts w:ascii="Lucida Console" w:hAnsi="Lucida Console" w:cs="Lucida Console"/>
+          <w:color w:val="8B0000"/>
+          <w:sz w:val="18"/>
+          <w:szCs w:val="18"/>
+        </w:rPr>
+        <w:t>edu</w:t>
+      </w:r>
+      <w:proofErr w:type="spellEnd"/>
+      <w:r>
+        <w:rPr>
+          <w:rFonts w:ascii="Lucida Console" w:hAnsi="Lucida Console" w:cs="Lucida Console"/>
+          <w:color w:val="8B0000"/>
+          <w:sz w:val="18"/>
+          <w:szCs w:val="18"/>
+        </w:rPr>
+        <w:t>'</w:t>
       </w:r>
     </w:p>
     <w:p>
@@ -3113,8 +3620,19 @@
           <w:sz w:val="18"/>
           <w:szCs w:val="18"/>
         </w:rPr>
-        <w:t>$tempUserObj</w:t>
-      </w:r>
+        <w:t>$</w:t>
+      </w:r>
+      <w:proofErr w:type="spellStart"/>
+      <w:r>
+        <w:rPr>
+          <w:rFonts w:ascii="Lucida Console" w:hAnsi="Lucida Console" w:cs="Lucida Console"/>
+          <w:color w:val="A82D00"/>
+          <w:sz w:val="18"/>
+          <w:szCs w:val="18"/>
+        </w:rPr>
+        <w:t>tempUserObj</w:t>
+      </w:r>
+      <w:proofErr w:type="spellEnd"/>
       <w:r>
         <w:rPr>
           <w:rFonts w:ascii="Lucida Console" w:hAnsi="Lucida Console" w:cs="Lucida Console"/>
@@ -3157,6 +3675,7 @@
         </w:rPr>
         <w:t xml:space="preserve"> </w:t>
       </w:r>
+      <w:proofErr w:type="spellStart"/>
       <w:r>
         <w:rPr>
           <w:rFonts w:ascii="Lucida Console" w:hAnsi="Lucida Console" w:cs="Lucida Console"/>
@@ -3166,6 +3685,7 @@
         </w:rPr>
         <w:t>psobject</w:t>
       </w:r>
+      <w:proofErr w:type="spellEnd"/>
       <w:r>
         <w:rPr>
           <w:rFonts w:ascii="Lucida Console" w:hAnsi="Lucida Console" w:cs="Lucida Console"/>
@@ -3276,7 +3796,25 @@
           <w:sz w:val="18"/>
           <w:szCs w:val="18"/>
         </w:rPr>
-        <w:t xml:space="preserve">        LastName </w:t>
+        <w:t xml:space="preserve">        </w:t>
+      </w:r>
+      <w:proofErr w:type="spellStart"/>
+      <w:r>
+        <w:rPr>
+          <w:rFonts w:ascii="Lucida Console" w:hAnsi="Lucida Console" w:cs="Lucida Console"/>
+          <w:sz w:val="18"/>
+          <w:szCs w:val="18"/>
+        </w:rPr>
+        <w:t>LastName</w:t>
+      </w:r>
+      <w:proofErr w:type="spellEnd"/>
+      <w:r>
+        <w:rPr>
+          <w:rFonts w:ascii="Lucida Console" w:hAnsi="Lucida Console" w:cs="Lucida Console"/>
+          <w:sz w:val="18"/>
+          <w:szCs w:val="18"/>
+        </w:rPr>
+        <w:t xml:space="preserve"> </w:t>
       </w:r>
       <w:r>
         <w:rPr>
@@ -3313,6 +3851,7 @@
         </w:rPr>
         <w:t>.</w:t>
       </w:r>
+      <w:proofErr w:type="spellStart"/>
       <w:r>
         <w:rPr>
           <w:rFonts w:ascii="Lucida Console" w:hAnsi="Lucida Console" w:cs="Lucida Console"/>
@@ -3321,6 +3860,7 @@
         </w:rPr>
         <w:t>LastName</w:t>
       </w:r>
+      <w:proofErr w:type="spellEnd"/>
     </w:p>
     <w:p>
       <w:pPr>
@@ -3537,8 +4077,19 @@
           <w:sz w:val="18"/>
           <w:szCs w:val="18"/>
         </w:rPr>
-        <w:t># Append our temporary object to $usermail</w:t>
-      </w:r>
+        <w:t># Append our temporary object to $</w:t>
+      </w:r>
+      <w:proofErr w:type="spellStart"/>
+      <w:r>
+        <w:rPr>
+          <w:rFonts w:ascii="Lucida Console" w:hAnsi="Lucida Console" w:cs="Lucida Console"/>
+          <w:color w:val="006400"/>
+          <w:sz w:val="18"/>
+          <w:szCs w:val="18"/>
+        </w:rPr>
+        <w:t>usermail</w:t>
+      </w:r>
+      <w:proofErr w:type="spellEnd"/>
     </w:p>
     <w:p>
       <w:pPr>
@@ -3568,8 +4119,19 @@
           <w:sz w:val="18"/>
           <w:szCs w:val="18"/>
         </w:rPr>
-        <w:t>$usermail</w:t>
-      </w:r>
+        <w:t>$</w:t>
+      </w:r>
+      <w:proofErr w:type="spellStart"/>
+      <w:r>
+        <w:rPr>
+          <w:rFonts w:ascii="Lucida Console" w:hAnsi="Lucida Console" w:cs="Lucida Console"/>
+          <w:color w:val="A82D00"/>
+          <w:sz w:val="18"/>
+          <w:szCs w:val="18"/>
+        </w:rPr>
+        <w:t>usermail</w:t>
+      </w:r>
+      <w:proofErr w:type="spellEnd"/>
       <w:r>
         <w:rPr>
           <w:rFonts w:ascii="Lucida Console" w:hAnsi="Lucida Console" w:cs="Lucida Console"/>
@@ -3602,8 +4164,19 @@
           <w:sz w:val="18"/>
           <w:szCs w:val="18"/>
         </w:rPr>
-        <w:t>$tempUserObj</w:t>
-      </w:r>
+        <w:t>$</w:t>
+      </w:r>
+      <w:proofErr w:type="spellStart"/>
+      <w:r>
+        <w:rPr>
+          <w:rFonts w:ascii="Lucida Console" w:hAnsi="Lucida Console" w:cs="Lucida Console"/>
+          <w:color w:val="A82D00"/>
+          <w:sz w:val="18"/>
+          <w:szCs w:val="18"/>
+        </w:rPr>
+        <w:t>tempUserObj</w:t>
+      </w:r>
+      <w:proofErr w:type="spellEnd"/>
     </w:p>
     <w:p>
       <w:pPr>
@@ -3685,7 +4258,27 @@
           <w:sz w:val="18"/>
           <w:szCs w:val="18"/>
         </w:rPr>
-        <w:t xml:space="preserve">$usermail </w:t>
+        <w:t>$</w:t>
+      </w:r>
+      <w:proofErr w:type="spellStart"/>
+      <w:r>
+        <w:rPr>
+          <w:rFonts w:ascii="Lucida Console" w:hAnsi="Lucida Console" w:cs="Lucida Console"/>
+          <w:color w:val="A82D00"/>
+          <w:sz w:val="18"/>
+          <w:szCs w:val="18"/>
+        </w:rPr>
+        <w:t>usermail</w:t>
+      </w:r>
+      <w:proofErr w:type="spellEnd"/>
+      <w:r>
+        <w:rPr>
+          <w:rFonts w:ascii="Lucida Console" w:hAnsi="Lucida Console" w:cs="Lucida Console"/>
+          <w:color w:val="A82D00"/>
+          <w:sz w:val="18"/>
+          <w:szCs w:val="18"/>
+        </w:rPr>
+        <w:t xml:space="preserve"> </w:t>
       </w:r>
     </w:p>
     <w:p>
@@ -3709,7 +4302,7 @@
 </file>
 
 <file path=word/numbering.xml><?xml version="1.0" encoding="utf-8"?>
-<w:numbering xmlns:wpc="http://schemas.microsoft.com/office/word/2010/wordprocessingCanvas" xmlns:cx="http://schemas.microsoft.com/office/drawing/2014/chartex" xmlns:cx1="http://schemas.microsoft.com/office/drawing/2015/9/8/chartex" xmlns:cx2="http://schemas.microsoft.com/office/drawing/2015/10/21/chartex" xmlns:cx3="http://schemas.microsoft.com/office/drawing/2016/5/9/chartex" xmlns:cx4="http://schemas.microsoft.com/office/drawing/2016/5/10/chartex" xmlns:cx5="http://schemas.microsoft.com/office/drawing/2016/5/11/chartex" xmlns:cx6="http://schemas.microsoft.com/office/drawing/2016/5/12/chartex" xmlns:cx7="http://schemas.microsoft.com/office/drawing/2016/5/13/chartex" xmlns:cx8="http://schemas.microsoft.com/office/drawing/2016/5/14/chartex" xmlns:mc="http://schemas.openxmlformats.org/markup-compatibility/2006" xmlns:aink="http://schemas.microsoft.com/office/drawing/2016/ink" xmlns:am3d="http://schemas.microsoft.com/office/drawing/2017/model3d" xmlns:o="urn:schemas-microsoft-com:office:office" xmlns:r="http://schemas.openxmlformats.org/officeDocument/2006/relationships" xmlns:m="http://schemas.openxmlformats.org/officeDocument/2006/math" xmlns:v="urn:schemas-microsoft-com:vml" xmlns:wp14="http://schemas.microsoft.com/office/word/2010/wordprocessingDrawing" xmlns:wp="http://schemas.openxmlformats.org/drawingml/2006/wordprocessingDrawing" xmlns:w10="urn:schemas-microsoft-com:office:word" xmlns:w="http://schemas.openxmlformats.org/wordprocessingml/2006/main" xmlns:w14="http://schemas.microsoft.com/office/word/2010/wordml" xmlns:w15="http://schemas.microsoft.com/office/word/2012/wordml" xmlns:w16cid="http://schemas.microsoft.com/office/word/2016/wordml/cid" xmlns:w16se="http://schemas.microsoft.com/office/word/2015/wordml/symex" xmlns:wpg="http://schemas.microsoft.com/office/word/2010/wordprocessingGroup" xmlns:wpi="http://schemas.microsoft.com/office/word/2010/wordprocessingInk" xmlns:wne="http://schemas.microsoft.com/office/word/2006/wordml" xmlns:wps="http://schemas.microsoft.com/office/word/2010/wordprocessingShape" mc:Ignorable="w14 w15 w16se w16cid wp14">
+<w:numbering xmlns:wpc="http://schemas.microsoft.com/office/word/2010/wordprocessingCanvas" xmlns:cx="http://schemas.microsoft.com/office/drawing/2014/chartex" xmlns:cx1="http://schemas.microsoft.com/office/drawing/2015/9/8/chartex" xmlns:cx2="http://schemas.microsoft.com/office/drawing/2015/10/21/chartex" xmlns:cx3="http://schemas.microsoft.com/office/drawing/2016/5/9/chartex" xmlns:cx4="http://schemas.microsoft.com/office/drawing/2016/5/10/chartex" xmlns:cx5="http://schemas.microsoft.com/office/drawing/2016/5/11/chartex" xmlns:cx6="http://schemas.microsoft.com/office/drawing/2016/5/12/chartex" xmlns:cx7="http://schemas.microsoft.com/office/drawing/2016/5/13/chartex" xmlns:cx8="http://schemas.microsoft.com/office/drawing/2016/5/14/chartex" xmlns:mc="http://schemas.openxmlformats.org/markup-compatibility/2006" xmlns:aink="http://schemas.microsoft.com/office/drawing/2016/ink" xmlns:am3d="http://schemas.microsoft.com/office/drawing/2017/model3d" xmlns:o="urn:schemas-microsoft-com:office:office" xmlns:r="http://schemas.openxmlformats.org/officeDocument/2006/relationships" xmlns:m="http://schemas.openxmlformats.org/officeDocument/2006/math" xmlns:v="urn:schemas-microsoft-com:vml" xmlns:wp14="http://schemas.microsoft.com/office/word/2010/wordprocessingDrawing" xmlns:wp="http://schemas.openxmlformats.org/drawingml/2006/wordprocessingDrawing" xmlns:w10="urn:schemas-microsoft-com:office:word" xmlns:w="http://schemas.openxmlformats.org/wordprocessingml/2006/main" xmlns:w14="http://schemas.microsoft.com/office/word/2010/wordml" xmlns:w15="http://schemas.microsoft.com/office/word/2012/wordml" xmlns:w16cex="http://schemas.microsoft.com/office/word/2018/wordml/cex" xmlns:w16cid="http://schemas.microsoft.com/office/word/2016/wordml/cid" xmlns:w16="http://schemas.microsoft.com/office/word/2018/wordml" xmlns:w16se="http://schemas.microsoft.com/office/word/2015/wordml/symex" xmlns:wpg="http://schemas.microsoft.com/office/word/2010/wordprocessingGroup" xmlns:wpi="http://schemas.microsoft.com/office/word/2010/wordprocessingInk" xmlns:wne="http://schemas.microsoft.com/office/word/2006/wordml" xmlns:wps="http://schemas.microsoft.com/office/word/2010/wordprocessingShape" mc:Ignorable="w14 w15 w16se w16cid w16 w16cex wp14">
   <w:abstractNum w:abstractNumId="0" w15:restartNumberingAfterBreak="0">
     <w:nsid w:val="3C610E19"/>
     <w:multiLevelType w:val="hybridMultilevel"/>
@@ -3807,7 +4400,7 @@
 </file>
 
 <file path=word/styles.xml><?xml version="1.0" encoding="utf-8"?>
-<w:styles xmlns:mc="http://schemas.openxmlformats.org/markup-compatibility/2006" xmlns:r="http://schemas.openxmlformats.org/officeDocument/2006/relationships" xmlns:w="http://schemas.openxmlformats.org/wordprocessingml/2006/main" xmlns:w14="http://schemas.microsoft.com/office/word/2010/wordml" xmlns:w15="http://schemas.microsoft.com/office/word/2012/wordml" xmlns:w16cid="http://schemas.microsoft.com/office/word/2016/wordml/cid" xmlns:w16se="http://schemas.microsoft.com/office/word/2015/wordml/symex" mc:Ignorable="w14 w15 w16se w16cid">
+<w:styles xmlns:mc="http://schemas.openxmlformats.org/markup-compatibility/2006" xmlns:r="http://schemas.openxmlformats.org/officeDocument/2006/relationships" xmlns:w="http://schemas.openxmlformats.org/wordprocessingml/2006/main" xmlns:w14="http://schemas.microsoft.com/office/word/2010/wordml" xmlns:w15="http://schemas.microsoft.com/office/word/2012/wordml" xmlns:w16cex="http://schemas.microsoft.com/office/word/2018/wordml/cex" xmlns:w16cid="http://schemas.microsoft.com/office/word/2016/wordml/cid" xmlns:w16="http://schemas.microsoft.com/office/word/2018/wordml" xmlns:w16se="http://schemas.microsoft.com/office/word/2015/wordml/symex" mc:Ignorable="w14 w15 w16se w16cid w16 w16cex">
   <w:docDefaults>
     <w:rPrDefault>
       <w:rPr>
